--- a/Auroracam-documentation.docx
+++ b/Auroracam-documentation.docx
@@ -122,13 +122,14 @@
         </w:rPr>
         <w:t xml:space="preserve">Although the system was designed as an Aurora monitor, it will also detect other transient atmospheric phenomena such as Noctilucent and Nacreous clouds. If the Moon or Sun transit near its field of view you may also detect Iridescence, Lunar and Solar haloes and possibly sundogs and arcs. </w:t>
       </w:r>
-      <w:r>
-        <w:rPr>
-          <w:sz w:val="20"/>
-          <w:szCs w:val="20"/>
-        </w:rPr>
-        <w:t>You may also find these interesting to monitor!</w:t>
-      </w:r>
+    </w:p>
+    <w:p>
+      <w:pPr>
+        <w:rPr>
+          <w:sz w:val="20"/>
+          <w:szCs w:val="20"/>
+        </w:rPr>
+      </w:pPr>
     </w:p>
     <w:p>
       <w:pPr>
@@ -735,30 +736,14 @@
           <w:sz w:val="20"/>
           <w:szCs w:val="20"/>
         </w:rPr>
-        <w:t>” and the password is “acuser123</w:t>
-      </w:r>
-      <w:proofErr w:type="gramStart"/>
-      <w:r>
-        <w:rPr>
-          <w:sz w:val="20"/>
-          <w:szCs w:val="20"/>
-        </w:rPr>
-        <w:t>”</w:t>
-      </w:r>
-      <w:r>
-        <w:rPr>
-          <w:sz w:val="20"/>
-          <w:szCs w:val="20"/>
-        </w:rPr>
-        <w:t xml:space="preserve">,   </w:t>
-      </w:r>
-      <w:proofErr w:type="gramEnd"/>
-      <w:r>
-        <w:rPr>
-          <w:sz w:val="20"/>
-          <w:szCs w:val="20"/>
-        </w:rPr>
-        <w:t>though for security reasons you should change the password to something memorable</w:t>
+        <w:t>” and the password is “acuser123”</w:t>
+      </w:r>
+      <w:r>
+        <w:rPr>
+          <w:sz w:val="20"/>
+          <w:szCs w:val="20"/>
+        </w:rPr>
+        <w:t xml:space="preserve"> though for security reasons you should change the password to something memorable</w:t>
       </w:r>
       <w:r>
         <w:rPr>
@@ -1217,7 +1202,7 @@
           <w:szCs w:val="24"/>
         </w:rPr>
         <w:drawing>
-          <wp:anchor distT="0" distB="0" distL="114300" distR="114300" simplePos="0" relativeHeight="251659264" behindDoc="0" locked="0" layoutInCell="1" allowOverlap="1" wp14:anchorId="7F6C2ABB" wp14:editId="5B39DB73">
+          <wp:anchor distT="0" distB="0" distL="114300" distR="114300" simplePos="0" relativeHeight="251659264" behindDoc="0" locked="0" layoutInCell="1" allowOverlap="1" wp14:anchorId="7F6C2ABB" wp14:editId="1548C947">
             <wp:simplePos x="0" y="0"/>
             <wp:positionH relativeFrom="column">
               <wp:align>center</wp:align>
@@ -1402,7 +1387,7 @@
           <w:szCs w:val="24"/>
         </w:rPr>
         <w:lastRenderedPageBreak/>
-        <w:t>How Do I see the Data!?</w:t>
+        <w:t>How Do I see the Data</w:t>
       </w:r>
     </w:p>
     <w:p>
@@ -1643,6 +1628,21 @@
     <w:p>
       <w:pPr>
         <w:rPr>
+          <w:sz w:val="20"/>
+          <w:szCs w:val="20"/>
+        </w:rPr>
+      </w:pPr>
+      <w:r>
+        <w:rPr>
+          <w:sz w:val="20"/>
+          <w:szCs w:val="20"/>
+        </w:rPr>
+        <w:t>The other link takes you to the log files. This might come in handy if you have any problems.</w:t>
+      </w:r>
+    </w:p>
+    <w:p>
+      <w:pPr>
+        <w:rPr>
           <w:b/>
           <w:bCs/>
           <w:sz w:val="20"/>
@@ -1651,35 +1651,14 @@
       </w:pPr>
       <w:r>
         <w:rPr>
-          <w:sz w:val="20"/>
-          <w:szCs w:val="20"/>
-        </w:rPr>
-        <w:t>The other link takes you to the log files. This might come in handy if you have any problems.</w:t>
-      </w:r>
-      <w:r>
-        <w:rPr>
-          <w:sz w:val="20"/>
-          <w:szCs w:val="20"/>
-        </w:rPr>
-        <w:br/>
-      </w:r>
-    </w:p>
-    <w:p>
-      <w:pPr>
-        <w:rPr>
-          <w:sz w:val="20"/>
-          <w:szCs w:val="20"/>
-        </w:rPr>
-      </w:pPr>
-      <w:r>
-        <w:rPr>
           <w:b/>
           <w:bCs/>
           <w:sz w:val="20"/>
           <w:szCs w:val="20"/>
         </w:rPr>
-        <w:t>Next: Appendix</w:t>
-      </w:r>
+        <w:t>(</w:t>
+      </w:r>
+      <w:proofErr w:type="spellStart"/>
       <w:r>
         <w:rPr>
           <w:b/>
@@ -1687,7 +1666,172 @@
           <w:sz w:val="20"/>
           <w:szCs w:val="20"/>
         </w:rPr>
+        <w:t>contd</w:t>
+      </w:r>
+      <w:proofErr w:type="spellEnd"/>
+      <w:r>
+        <w:rPr>
+          <w:b/>
+          <w:bCs/>
+          <w:sz w:val="20"/>
+          <w:szCs w:val="20"/>
+        </w:rPr>
+        <w:t>)</w:t>
+      </w:r>
+    </w:p>
+    <w:p>
+      <w:pPr>
+        <w:rPr>
+          <w:b/>
+          <w:bCs/>
+          <w:sz w:val="20"/>
+          <w:szCs w:val="20"/>
+        </w:rPr>
+      </w:pPr>
+      <w:r>
+        <w:rPr>
+          <w:b/>
+          <w:bCs/>
+          <w:sz w:val="20"/>
+          <w:szCs w:val="20"/>
+        </w:rPr>
+        <w:br w:type="page"/>
+      </w:r>
+    </w:p>
+    <w:p>
+      <w:pPr>
+        <w:pStyle w:val="Heading2"/>
+      </w:pPr>
+      <w:r>
+        <w:lastRenderedPageBreak/>
+        <w:t>Access from Windows Explorer</w:t>
+      </w:r>
+    </w:p>
+    <w:p>
+      <w:r>
+        <w:t xml:space="preserve">The camera is accessible via a Windows </w:t>
+      </w:r>
+      <w:proofErr w:type="spellStart"/>
+      <w:r>
+        <w:t>fileshare</w:t>
+      </w:r>
+      <w:proofErr w:type="spellEnd"/>
+      <w:r>
+        <w:t xml:space="preserve">, at the address </w:t>
+      </w:r>
+      <w:hyperlink r:id="rId10" w:history="1">
+        <w:r>
+          <w:rPr>
+            <w:rStyle w:val="Hyperlink"/>
+          </w:rPr>
+          <w:t>\\auroracam2\data\auroracam</w:t>
+        </w:r>
+      </w:hyperlink>
+      <w:r>
+        <w:t xml:space="preserve"> </w:t>
+      </w:r>
+    </w:p>
+    <w:p>
+      <w:r>
+        <w:rPr>
+          <w:noProof/>
+        </w:rPr>
+        <w:drawing>
+          <wp:inline distT="0" distB="0" distL="0" distR="0" wp14:anchorId="110047D5" wp14:editId="42358E28">
+            <wp:extent cx="5688965" cy="2593340"/>
+            <wp:effectExtent l="0" t="0" r="6985" b="0"/>
+            <wp:docPr id="366640541" name="Picture 1"/>
+            <wp:cNvGraphicFramePr>
+              <a:graphicFrameLocks xmlns:a="http://schemas.openxmlformats.org/drawingml/2006/main" noChangeAspect="1"/>
+            </wp:cNvGraphicFramePr>
+            <a:graphic xmlns:a="http://schemas.openxmlformats.org/drawingml/2006/main">
+              <a:graphicData uri="http://schemas.openxmlformats.org/drawingml/2006/picture">
+                <pic:pic xmlns:pic="http://schemas.openxmlformats.org/drawingml/2006/picture">
+                  <pic:nvPicPr>
+                    <pic:cNvPr id="0" name="Picture 1"/>
+                    <pic:cNvPicPr>
+                      <a:picLocks noChangeAspect="1" noChangeArrowheads="1"/>
+                    </pic:cNvPicPr>
+                  </pic:nvPicPr>
+                  <pic:blipFill>
+                    <a:blip r:embed="rId11">
+                      <a:extLst>
+                        <a:ext uri="{28A0092B-C50C-407E-A947-70E740481C1C}">
+                          <a14:useLocalDpi xmlns:a14="http://schemas.microsoft.com/office/drawing/2010/main" val="0"/>
+                        </a:ext>
+                      </a:extLst>
+                    </a:blip>
+                    <a:srcRect/>
+                    <a:stretch>
+                      <a:fillRect/>
+                    </a:stretch>
+                  </pic:blipFill>
+                  <pic:spPr bwMode="auto">
+                    <a:xfrm>
+                      <a:off x="0" y="0"/>
+                      <a:ext cx="5688965" cy="2593340"/>
+                    </a:xfrm>
+                    <a:prstGeom prst="rect">
+                      <a:avLst/>
+                    </a:prstGeom>
+                    <a:noFill/>
+                    <a:ln>
+                      <a:noFill/>
+                    </a:ln>
+                  </pic:spPr>
+                </pic:pic>
+              </a:graphicData>
+            </a:graphic>
+          </wp:inline>
+        </w:drawing>
+      </w:r>
+    </w:p>
+    <w:p/>
+    <w:p>
+      <w:pPr>
+        <w:rPr>
+          <w:b/>
+          <w:bCs/>
+          <w:sz w:val="20"/>
+          <w:szCs w:val="20"/>
+        </w:rPr>
+      </w:pPr>
+      <w:r>
+        <w:rPr>
+          <w:b/>
+          <w:bCs/>
+          <w:sz w:val="20"/>
+          <w:szCs w:val="20"/>
+        </w:rPr>
+        <w:t>Next: Appendix</w:t>
+      </w:r>
+      <w:r>
+        <w:rPr>
+          <w:b/>
+          <w:bCs/>
+          <w:sz w:val="20"/>
+          <w:szCs w:val="20"/>
+        </w:rPr>
         <w:t>: Additional Configuration</w:t>
+      </w:r>
+    </w:p>
+    <w:p>
+      <w:pPr>
+        <w:rPr>
+          <w:b/>
+          <w:bCs/>
+          <w:sz w:val="20"/>
+          <w:szCs w:val="20"/>
+        </w:rPr>
+      </w:pPr>
+      <w:r>
+        <w:rPr>
+          <w:b/>
+          <w:bCs/>
+          <w:sz w:val="20"/>
+          <w:szCs w:val="20"/>
+        </w:rPr>
+        <w:br w:type="page"/>
       </w:r>
     </w:p>
     <w:p>
@@ -2251,17 +2395,29 @@
           <w:sz w:val="20"/>
           <w:szCs w:val="20"/>
         </w:rPr>
-        <w:t xml:space="preserve">name and prefix you want to upload to </w:t>
-      </w:r>
-      <w:proofErr w:type="spellStart"/>
-      <w:r>
-        <w:rPr>
-          <w:sz w:val="20"/>
-          <w:szCs w:val="20"/>
-        </w:rPr>
-        <w:t>eg</w:t>
-      </w:r>
-      <w:proofErr w:type="spellEnd"/>
+        <w:t>name and prefix you want to upload to e</w:t>
+      </w:r>
+      <w:r>
+        <w:rPr>
+          <w:sz w:val="20"/>
+          <w:szCs w:val="20"/>
+        </w:rPr>
+        <w:t>.</w:t>
+      </w:r>
+      <w:r>
+        <w:rPr>
+          <w:sz w:val="20"/>
+          <w:szCs w:val="20"/>
+        </w:rPr>
+        <w:t>g</w:t>
+      </w:r>
+      <w:r>
+        <w:rPr>
+          <w:sz w:val="20"/>
+          <w:szCs w:val="20"/>
+        </w:rPr>
+        <w:t>.</w:t>
+      </w:r>
       <w:r>
         <w:rPr>
           <w:sz w:val="20"/>
@@ -2354,49 +2510,36 @@
           <w:sz w:val="20"/>
           <w:szCs w:val="20"/>
         </w:rPr>
-        <w:t xml:space="preserve">server name, </w:t>
-      </w:r>
-      <w:proofErr w:type="spellStart"/>
-      <w:r>
-        <w:rPr>
-          <w:sz w:val="20"/>
-          <w:szCs w:val="20"/>
-        </w:rPr>
-        <w:t>userid</w:t>
-      </w:r>
-      <w:proofErr w:type="spellEnd"/>
-      <w:r>
-        <w:rPr>
-          <w:sz w:val="20"/>
-          <w:szCs w:val="20"/>
-        </w:rPr>
-        <w:t xml:space="preserve"> and target location in the FTPSERVER, FTPUSER and FTPUPLOADLOC settings. The FTPKEY should point to a file containing the private half of </w:t>
-      </w:r>
-      <w:proofErr w:type="gramStart"/>
-      <w:r>
-        <w:rPr>
-          <w:sz w:val="20"/>
-          <w:szCs w:val="20"/>
-        </w:rPr>
-        <w:t>an</w:t>
-      </w:r>
-      <w:proofErr w:type="gramEnd"/>
-      <w:r>
-        <w:rPr>
-          <w:sz w:val="20"/>
-          <w:szCs w:val="20"/>
-        </w:rPr>
-        <w:t xml:space="preserve"> ssh keypair that has access to upload as the specified </w:t>
-      </w:r>
-      <w:proofErr w:type="spellStart"/>
-      <w:r>
-        <w:rPr>
-          <w:sz w:val="20"/>
-          <w:szCs w:val="20"/>
-        </w:rPr>
-        <w:t>userid</w:t>
-      </w:r>
-      <w:proofErr w:type="spellEnd"/>
+        <w:t>server name, user</w:t>
+      </w:r>
+      <w:r>
+        <w:rPr>
+          <w:sz w:val="20"/>
+          <w:szCs w:val="20"/>
+        </w:rPr>
+        <w:t xml:space="preserve"> </w:t>
+      </w:r>
+      <w:r>
+        <w:rPr>
+          <w:sz w:val="20"/>
+          <w:szCs w:val="20"/>
+        </w:rPr>
+        <w:t>id and target location in the FTPSERVER, FTPUSER and FTPUPLOADLOC settings. The FTPKEY should point to a file containing the private half of an ssh keypair that has access to upload as the specified user</w:t>
+      </w:r>
+      <w:r>
+        <w:rPr>
+          <w:sz w:val="20"/>
+          <w:szCs w:val="20"/>
+        </w:rPr>
+        <w:t xml:space="preserve"> </w:t>
+      </w:r>
+      <w:r>
+        <w:rPr>
+          <w:sz w:val="20"/>
+          <w:szCs w:val="20"/>
+        </w:rPr>
+        <w:t>id</w:t>
+      </w:r>
       <w:r>
         <w:rPr>
           <w:sz w:val="20"/>
@@ -2471,7 +2614,42 @@
           <w:sz w:val="20"/>
           <w:szCs w:val="20"/>
         </w:rPr>
-        <w:t xml:space="preserve">Its possible to automatically upload videos to </w:t>
+        <w:t>If you want to upload a video</w:t>
+      </w:r>
+      <w:r>
+        <w:rPr>
+          <w:sz w:val="20"/>
+          <w:szCs w:val="20"/>
+        </w:rPr>
+        <w:t xml:space="preserve">, </w:t>
+      </w:r>
+      <w:r>
+        <w:rPr>
+          <w:sz w:val="20"/>
+          <w:szCs w:val="20"/>
+        </w:rPr>
+        <w:t xml:space="preserve">save it to your PC </w:t>
+      </w:r>
+      <w:r>
+        <w:rPr>
+          <w:sz w:val="20"/>
+          <w:szCs w:val="20"/>
+        </w:rPr>
+        <w:t xml:space="preserve">first </w:t>
+      </w:r>
+      <w:r>
+        <w:rPr>
+          <w:sz w:val="20"/>
+          <w:szCs w:val="20"/>
+        </w:rPr>
+        <w:t xml:space="preserve">and then upload </w:t>
+      </w:r>
+      <w:r>
+        <w:rPr>
+          <w:sz w:val="20"/>
+          <w:szCs w:val="20"/>
+        </w:rPr>
+        <w:t xml:space="preserve">through </w:t>
       </w:r>
       <w:proofErr w:type="spellStart"/>
       <w:r>
@@ -2479,7 +2657,7 @@
           <w:sz w:val="20"/>
           <w:szCs w:val="20"/>
         </w:rPr>
-        <w:t>Youtube</w:t>
+        <w:t>Youtube’s</w:t>
       </w:r>
       <w:proofErr w:type="spellEnd"/>
       <w:r>
@@ -2487,7 +2665,80 @@
           <w:sz w:val="20"/>
           <w:szCs w:val="20"/>
         </w:rPr>
-        <w:t xml:space="preserve"> but its an advanced process and is beyond the scope of most users. If you want to upload a video you can save it to your PC and then upload manually. </w:t>
+        <w:t xml:space="preserve"> upload facility</w:t>
+      </w:r>
+      <w:r>
+        <w:rPr>
+          <w:sz w:val="20"/>
+          <w:szCs w:val="20"/>
+        </w:rPr>
+        <w:t xml:space="preserve">. </w:t>
+      </w:r>
+    </w:p>
+    <w:p>
+      <w:pPr>
+        <w:rPr>
+          <w:sz w:val="20"/>
+          <w:szCs w:val="20"/>
+        </w:rPr>
+      </w:pPr>
+      <w:proofErr w:type="spellStart"/>
+      <w:r>
+        <w:rPr>
+          <w:sz w:val="20"/>
+          <w:szCs w:val="20"/>
+        </w:rPr>
+        <w:t>Its</w:t>
+      </w:r>
+      <w:proofErr w:type="spellEnd"/>
+      <w:r>
+        <w:rPr>
+          <w:sz w:val="20"/>
+          <w:szCs w:val="20"/>
+        </w:rPr>
+        <w:t xml:space="preserve"> possible to automatically upload videos to You</w:t>
+      </w:r>
+      <w:r>
+        <w:rPr>
+          <w:sz w:val="20"/>
+          <w:szCs w:val="20"/>
+        </w:rPr>
+        <w:t>T</w:t>
+      </w:r>
+      <w:r>
+        <w:rPr>
+          <w:sz w:val="20"/>
+          <w:szCs w:val="20"/>
+        </w:rPr>
+        <w:t>ube but it</w:t>
+      </w:r>
+      <w:r>
+        <w:rPr>
+          <w:sz w:val="20"/>
+          <w:szCs w:val="20"/>
+        </w:rPr>
+        <w:t>’</w:t>
+      </w:r>
+      <w:r>
+        <w:rPr>
+          <w:sz w:val="20"/>
+          <w:szCs w:val="20"/>
+        </w:rPr>
+        <w:t xml:space="preserve">s an advanced </w:t>
+      </w:r>
+      <w:r>
+        <w:rPr>
+          <w:sz w:val="20"/>
+          <w:szCs w:val="20"/>
+        </w:rPr>
+        <w:t xml:space="preserve">and tricky </w:t>
+      </w:r>
+      <w:r>
+        <w:rPr>
+          <w:sz w:val="20"/>
+          <w:szCs w:val="20"/>
+        </w:rPr>
+        <w:t xml:space="preserve">process and is beyond the scope of most users. </w:t>
       </w:r>
     </w:p>
     <w:p>
@@ -2518,23 +2769,21 @@
           <w:sz w:val="20"/>
           <w:szCs w:val="20"/>
         </w:rPr>
-        <w:t xml:space="preserve">Finally, the software can archive data to a server for safe keeping. This is configured in the same way as SFTP server uploads, with a server name, </w:t>
-      </w:r>
-      <w:proofErr w:type="spellStart"/>
-      <w:r>
-        <w:rPr>
-          <w:sz w:val="20"/>
-          <w:szCs w:val="20"/>
-        </w:rPr>
-        <w:t>userid</w:t>
-      </w:r>
-      <w:proofErr w:type="spellEnd"/>
-      <w:r>
-        <w:rPr>
-          <w:sz w:val="20"/>
-          <w:szCs w:val="20"/>
-        </w:rPr>
-        <w:t>, user key and location. Once configured you can make use of this function as follows:</w:t>
+        <w:t>Finally, the software can archive data to a server for safe keeping. This is configured in the same way as SFTP server uploads, with a server name, user</w:t>
+      </w:r>
+      <w:r>
+        <w:rPr>
+          <w:sz w:val="20"/>
+          <w:szCs w:val="20"/>
+        </w:rPr>
+        <w:t xml:space="preserve"> </w:t>
+      </w:r>
+      <w:r>
+        <w:rPr>
+          <w:sz w:val="20"/>
+          <w:szCs w:val="20"/>
+        </w:rPr>
+        <w:t>id, user key and location. Once configured you can make use of this function as follows:</w:t>
       </w:r>
     </w:p>
     <w:p>

--- a/Auroracam-documentation.docx
+++ b/Auroracam-documentation.docx
@@ -125,14 +125,6 @@
     </w:p>
     <w:p>
       <w:pPr>
-        <w:rPr>
-          <w:sz w:val="20"/>
-          <w:szCs w:val="20"/>
-        </w:rPr>
-      </w:pPr>
-    </w:p>
-    <w:p>
-      <w:pPr>
         <w:pStyle w:val="Heading3"/>
         <w:rPr>
           <w:sz w:val="22"/>
@@ -144,7 +136,7 @@
           <w:sz w:val="22"/>
           <w:szCs w:val="22"/>
         </w:rPr>
-        <w:t>Contents of the Kit</w:t>
+        <w:t>Parts List</w:t>
       </w:r>
     </w:p>
     <w:p>
@@ -164,7 +156,7 @@
           <w:sz w:val="20"/>
           <w:szCs w:val="20"/>
         </w:rPr>
-        <w:t>Preassembled camera housing containing the camera module, and with a bracket for installation.</w:t>
+        <w:t xml:space="preserve">IMX307 IP Camera without lens, but with 48V PoE cable. </w:t>
       </w:r>
     </w:p>
     <w:p>
@@ -184,7 +176,23 @@
           <w:sz w:val="20"/>
           <w:szCs w:val="20"/>
         </w:rPr>
-        <w:t>PoE adapter to provide power and networking to the camera.</w:t>
+        <w:t xml:space="preserve">4mm f/0.95 </w:t>
+      </w:r>
+      <w:proofErr w:type="gramStart"/>
+      <w:r>
+        <w:rPr>
+          <w:sz w:val="20"/>
+          <w:szCs w:val="20"/>
+        </w:rPr>
+        <w:t>1/2.7 inch</w:t>
+      </w:r>
+      <w:proofErr w:type="gramEnd"/>
+      <w:r>
+        <w:rPr>
+          <w:sz w:val="20"/>
+          <w:szCs w:val="20"/>
+        </w:rPr>
+        <w:t xml:space="preserve"> M16 lens. </w:t>
       </w:r>
     </w:p>
     <w:p>
@@ -204,23 +212,7 @@
           <w:sz w:val="20"/>
           <w:szCs w:val="20"/>
         </w:rPr>
-        <w:t xml:space="preserve">Raspberry Pi computer preinstalled with the </w:t>
-      </w:r>
-      <w:proofErr w:type="spellStart"/>
-      <w:r>
-        <w:rPr>
-          <w:sz w:val="20"/>
-          <w:szCs w:val="20"/>
-        </w:rPr>
-        <w:t>Auroracam</w:t>
-      </w:r>
-      <w:proofErr w:type="spellEnd"/>
-      <w:r>
-        <w:rPr>
-          <w:sz w:val="20"/>
-          <w:szCs w:val="20"/>
-        </w:rPr>
-        <w:t xml:space="preserve"> software, a webserver to monitor activity, and remote access via VNC and Samba.</w:t>
+        <w:t xml:space="preserve">6” IP66 Camera housing with plate and bracket. </w:t>
       </w:r>
     </w:p>
     <w:p>
@@ -240,29 +232,151 @@
           <w:sz w:val="20"/>
           <w:szCs w:val="20"/>
         </w:rPr>
-        <w:t>A power supply for the Raspberry Pi.</w:t>
-      </w:r>
-    </w:p>
-    <w:p>
-      <w:pPr>
-        <w:rPr>
-          <w:sz w:val="20"/>
-          <w:szCs w:val="20"/>
-        </w:rPr>
-      </w:pPr>
-      <w:r>
-        <w:rPr>
-          <w:sz w:val="20"/>
-          <w:szCs w:val="20"/>
-        </w:rPr>
-        <w:t xml:space="preserve">You will need </w:t>
-      </w:r>
-      <w:r>
-        <w:rPr>
-          <w:sz w:val="20"/>
-          <w:szCs w:val="20"/>
-        </w:rPr>
-        <w:t xml:space="preserve">to provide </w:t>
+        <w:t>PoE adapter to provide power and networking to the camera.</w:t>
+      </w:r>
+    </w:p>
+    <w:p>
+      <w:pPr>
+        <w:pStyle w:val="ListParagraph"/>
+        <w:numPr>
+          <w:ilvl w:val="0"/>
+          <w:numId w:val="1"/>
+        </w:numPr>
+        <w:rPr>
+          <w:sz w:val="20"/>
+          <w:szCs w:val="20"/>
+        </w:rPr>
+      </w:pPr>
+      <w:r>
+        <w:rPr>
+          <w:sz w:val="20"/>
+          <w:szCs w:val="20"/>
+        </w:rPr>
+        <w:t xml:space="preserve">Raspberry Pi </w:t>
+      </w:r>
+      <w:r>
+        <w:rPr>
+          <w:sz w:val="20"/>
+          <w:szCs w:val="20"/>
+        </w:rPr>
+        <w:t xml:space="preserve">4b – 4GB model, with power supply and aluminium </w:t>
+      </w:r>
+      <w:proofErr w:type="spellStart"/>
+      <w:r>
+        <w:rPr>
+          <w:sz w:val="20"/>
+          <w:szCs w:val="20"/>
+        </w:rPr>
+        <w:t>fanless</w:t>
+      </w:r>
+      <w:proofErr w:type="spellEnd"/>
+      <w:r>
+        <w:rPr>
+          <w:sz w:val="20"/>
+          <w:szCs w:val="20"/>
+        </w:rPr>
+        <w:t xml:space="preserve"> cooling case/heatsink</w:t>
+      </w:r>
+    </w:p>
+    <w:p>
+      <w:pPr>
+        <w:rPr>
+          <w:sz w:val="20"/>
+          <w:szCs w:val="20"/>
+        </w:rPr>
+      </w:pPr>
+      <w:r>
+        <w:rPr>
+          <w:sz w:val="20"/>
+          <w:szCs w:val="20"/>
+        </w:rPr>
+        <w:t xml:space="preserve">At the time of writing the camera and lens can be bought separately from the </w:t>
+      </w:r>
+      <w:proofErr w:type="spellStart"/>
+      <w:r>
+        <w:rPr>
+          <w:sz w:val="20"/>
+          <w:szCs w:val="20"/>
+        </w:rPr>
+        <w:t>Okaidi</w:t>
+      </w:r>
+      <w:proofErr w:type="spellEnd"/>
+      <w:r>
+        <w:rPr>
+          <w:sz w:val="20"/>
+          <w:szCs w:val="20"/>
+        </w:rPr>
+        <w:t xml:space="preserve"> security shop on </w:t>
+      </w:r>
+      <w:proofErr w:type="spellStart"/>
+      <w:r>
+        <w:rPr>
+          <w:sz w:val="20"/>
+          <w:szCs w:val="20"/>
+        </w:rPr>
+        <w:t>Aliexpress</w:t>
+      </w:r>
+      <w:proofErr w:type="spellEnd"/>
+      <w:r>
+        <w:rPr>
+          <w:sz w:val="20"/>
+          <w:szCs w:val="20"/>
+        </w:rPr>
+        <w:t xml:space="preserve">. The housing can also be bought from </w:t>
+      </w:r>
+      <w:proofErr w:type="spellStart"/>
+      <w:r>
+        <w:rPr>
+          <w:sz w:val="20"/>
+          <w:szCs w:val="20"/>
+        </w:rPr>
+        <w:t>Excelax</w:t>
+      </w:r>
+      <w:proofErr w:type="spellEnd"/>
+      <w:r>
+        <w:rPr>
+          <w:sz w:val="20"/>
+          <w:szCs w:val="20"/>
+        </w:rPr>
+        <w:t xml:space="preserve"> via </w:t>
+      </w:r>
+      <w:proofErr w:type="spellStart"/>
+      <w:r>
+        <w:rPr>
+          <w:sz w:val="20"/>
+          <w:szCs w:val="20"/>
+        </w:rPr>
+        <w:t>Aliexpress</w:t>
+      </w:r>
+      <w:proofErr w:type="spellEnd"/>
+      <w:r>
+        <w:rPr>
+          <w:sz w:val="20"/>
+          <w:szCs w:val="20"/>
+        </w:rPr>
+        <w:t xml:space="preserve">. The plate is for mounting the camera inside the housing. </w:t>
+      </w:r>
+    </w:p>
+    <w:p>
+      <w:pPr>
+        <w:rPr>
+          <w:sz w:val="20"/>
+          <w:szCs w:val="20"/>
+        </w:rPr>
+      </w:pPr>
+      <w:r>
+        <w:rPr>
+          <w:sz w:val="20"/>
+          <w:szCs w:val="20"/>
+        </w:rPr>
+        <w:t xml:space="preserve">You will </w:t>
+      </w:r>
+      <w:r>
+        <w:rPr>
+          <w:sz w:val="20"/>
+          <w:szCs w:val="20"/>
+        </w:rPr>
+        <w:t xml:space="preserve">also need </w:t>
       </w:r>
       <w:r>
         <w:rPr>
@@ -397,16 +511,16 @@
           <w:szCs w:val="20"/>
         </w:rPr>
         <w:drawing>
-          <wp:anchor distT="0" distB="0" distL="114300" distR="114300" simplePos="0" relativeHeight="251658240" behindDoc="1" locked="0" layoutInCell="1" allowOverlap="1" wp14:anchorId="68039E54" wp14:editId="5874B2CC">
+          <wp:anchor distT="0" distB="0" distL="114300" distR="114300" simplePos="0" relativeHeight="251658240" behindDoc="1" locked="0" layoutInCell="1" allowOverlap="1" wp14:anchorId="68039E54" wp14:editId="697EBF62">
             <wp:simplePos x="0" y="0"/>
             <wp:positionH relativeFrom="margin">
-              <wp:align>center</wp:align>
+              <wp:posOffset>1010920</wp:posOffset>
             </wp:positionH>
             <wp:positionV relativeFrom="paragraph">
-              <wp:posOffset>285115</wp:posOffset>
+              <wp:posOffset>283210</wp:posOffset>
             </wp:positionV>
-            <wp:extent cx="3679200" cy="2581200"/>
-            <wp:effectExtent l="0" t="0" r="0" b="0"/>
+            <wp:extent cx="3282315" cy="2302510"/>
+            <wp:effectExtent l="0" t="0" r="0" b="2540"/>
             <wp:wrapTopAndBottom/>
             <wp:docPr id="552772947" name="Picture 2"/>
             <wp:cNvGraphicFramePr>
@@ -420,7 +534,7 @@
                     <pic:cNvPicPr/>
                   </pic:nvPicPr>
                   <pic:blipFill>
-                    <a:blip r:embed="rId5">
+                    <a:blip r:embed="rId5" cstate="print">
                       <a:extLst>
                         <a:ext uri="{28A0092B-C50C-407E-A947-70E740481C1C}">
                           <a14:useLocalDpi xmlns:a14="http://schemas.microsoft.com/office/drawing/2010/main" val="0"/>
@@ -434,7 +548,7 @@
                   <pic:spPr>
                     <a:xfrm>
                       <a:off x="0" y="0"/>
-                      <a:ext cx="3679200" cy="2581200"/>
+                      <a:ext cx="3282315" cy="2302510"/>
                     </a:xfrm>
                     <a:prstGeom prst="rect">
                       <a:avLst/>
@@ -1108,7 +1222,28 @@
           <w:sz w:val="20"/>
           <w:szCs w:val="20"/>
         </w:rPr>
-        <w:t xml:space="preserve">Once you’re happy everything is working, you can install the camera outdoors at your chosen location. Initially angle the camera up at about 20 degrees from the horizontal – shortly we’re going to adjust the angle to just graze your horizon. The Network plug comes with a waterproof cap and seal, but I recommend wrapping it in electrical tape just in case. </w:t>
+        <w:t xml:space="preserve">Once you’re happy everything is working, you can install the camera outdoors at your chosen location. Initially angle the camera up at about 20 degrees from the horizontal – shortly we’re going to adjust the angle to just graze your horizon. The Network plug comes with a waterproof cap and seal, but I recommend wrapping it in electrical tape </w:t>
+      </w:r>
+      <w:r>
+        <w:rPr>
+          <w:sz w:val="20"/>
+          <w:szCs w:val="20"/>
+        </w:rPr>
+        <w:t xml:space="preserve">too - </w:t>
+      </w:r>
+      <w:r>
+        <w:rPr>
+          <w:sz w:val="20"/>
+          <w:szCs w:val="20"/>
+        </w:rPr>
+        <w:t>just in case</w:t>
+      </w:r>
+      <w:r>
+        <w:rPr>
+          <w:sz w:val="20"/>
+          <w:szCs w:val="20"/>
+        </w:rPr>
+        <w:t>!</w:t>
       </w:r>
     </w:p>
     <w:p>
@@ -1202,7 +1337,7 @@
           <w:szCs w:val="24"/>
         </w:rPr>
         <w:drawing>
-          <wp:anchor distT="0" distB="0" distL="114300" distR="114300" simplePos="0" relativeHeight="251659264" behindDoc="0" locked="0" layoutInCell="1" allowOverlap="1" wp14:anchorId="7F6C2ABB" wp14:editId="1548C947">
+          <wp:anchor distT="0" distB="0" distL="114300" distR="114300" simplePos="0" relativeHeight="251659264" behindDoc="0" locked="0" layoutInCell="1" allowOverlap="1" wp14:anchorId="7F6C2ABB" wp14:editId="0BA8E5A6">
             <wp:simplePos x="0" y="0"/>
             <wp:positionH relativeFrom="column">
               <wp:align>center</wp:align>
@@ -1708,26 +1843,64 @@
       </w:r>
     </w:p>
     <w:p>
-      <w:r>
-        <w:t xml:space="preserve">The camera is accessible via a Windows </w:t>
+      <w:pPr>
+        <w:rPr>
+          <w:sz w:val="20"/>
+          <w:szCs w:val="20"/>
+        </w:rPr>
+      </w:pPr>
+      <w:r>
+        <w:rPr>
+          <w:sz w:val="20"/>
+          <w:szCs w:val="20"/>
+        </w:rPr>
+        <w:t xml:space="preserve">The camera is </w:t>
+      </w:r>
+      <w:r>
+        <w:rPr>
+          <w:sz w:val="20"/>
+          <w:szCs w:val="20"/>
+        </w:rPr>
+        <w:t xml:space="preserve">also </w:t>
+      </w:r>
+      <w:r>
+        <w:rPr>
+          <w:sz w:val="20"/>
+          <w:szCs w:val="20"/>
+        </w:rPr>
+        <w:t xml:space="preserve">accessible via a Windows </w:t>
       </w:r>
       <w:proofErr w:type="spellStart"/>
       <w:r>
+        <w:rPr>
+          <w:sz w:val="20"/>
+          <w:szCs w:val="20"/>
+        </w:rPr>
         <w:t>fileshare</w:t>
       </w:r>
       <w:proofErr w:type="spellEnd"/>
       <w:r>
+        <w:rPr>
+          <w:sz w:val="20"/>
+          <w:szCs w:val="20"/>
+        </w:rPr>
         <w:t xml:space="preserve">, at the address </w:t>
       </w:r>
       <w:hyperlink r:id="rId10" w:history="1">
         <w:r>
           <w:rPr>
             <w:rStyle w:val="Hyperlink"/>
+            <w:sz w:val="20"/>
+            <w:szCs w:val="20"/>
           </w:rPr>
           <w:t>\\auroracam2\data\auroracam</w:t>
         </w:r>
       </w:hyperlink>
       <w:r>
+        <w:rPr>
+          <w:sz w:val="20"/>
+          <w:szCs w:val="20"/>
+        </w:rPr>
         <w:t xml:space="preserve"> </w:t>
       </w:r>
     </w:p>
@@ -1796,34 +1969,35 @@
           <w:szCs w:val="20"/>
         </w:rPr>
       </w:pPr>
-      <w:r>
+    </w:p>
+    <w:p>
+      <w:pPr>
         <w:rPr>
           <w:b/>
           <w:bCs/>
           <w:sz w:val="20"/>
           <w:szCs w:val="20"/>
         </w:rPr>
-        <w:t>Next: Appendix</w:t>
-      </w:r>
-      <w:r>
+      </w:pPr>
+    </w:p>
+    <w:p>
+      <w:pPr>
         <w:rPr>
           <w:b/>
           <w:bCs/>
           <w:sz w:val="20"/>
           <w:szCs w:val="20"/>
         </w:rPr>
-        <w:t>: Additional Configuration</w:t>
-      </w:r>
-    </w:p>
-    <w:p>
-      <w:pPr>
+      </w:pPr>
+      <w:r>
         <w:rPr>
           <w:b/>
           <w:bCs/>
           <w:sz w:val="20"/>
           <w:szCs w:val="20"/>
         </w:rPr>
-      </w:pPr>
+        <w:t>Next: Appendix</w:t>
+      </w:r>
       <w:r>
         <w:rPr>
           <w:b/>
@@ -1831,6 +2005,25 @@
           <w:sz w:val="20"/>
           <w:szCs w:val="20"/>
         </w:rPr>
+        <w:t>: Additional Configuration</w:t>
+      </w:r>
+    </w:p>
+    <w:p>
+      <w:pPr>
+        <w:rPr>
+          <w:b/>
+          <w:bCs/>
+          <w:sz w:val="20"/>
+          <w:szCs w:val="20"/>
+        </w:rPr>
+      </w:pPr>
+      <w:r>
+        <w:rPr>
+          <w:b/>
+          <w:bCs/>
+          <w:sz w:val="20"/>
+          <w:szCs w:val="20"/>
+        </w:rPr>
         <w:br w:type="page"/>
       </w:r>
     </w:p>
@@ -1884,21 +2077,14 @@
           <w:sz w:val="20"/>
           <w:szCs w:val="20"/>
         </w:rPr>
-        <w:t xml:space="preserve">as </w:t>
-      </w:r>
-      <w:r>
-        <w:rPr>
-          <w:sz w:val="20"/>
-          <w:szCs w:val="20"/>
-        </w:rPr>
-        <w:t xml:space="preserve">I have preconfigured it to your </w:t>
-      </w:r>
-      <w:r>
-        <w:rPr>
-          <w:sz w:val="20"/>
-          <w:szCs w:val="20"/>
-        </w:rPr>
-        <w:t xml:space="preserve">requirements. </w:t>
+        <w:t>other than latitude and longitude</w:t>
+      </w:r>
+      <w:r>
+        <w:rPr>
+          <w:sz w:val="20"/>
+          <w:szCs w:val="20"/>
+        </w:rPr>
+        <w:t xml:space="preserve">. </w:t>
       </w:r>
     </w:p>
     <w:p>
@@ -1941,7 +2127,7 @@
           <w:sz w:val="20"/>
           <w:szCs w:val="20"/>
         </w:rPr>
-        <w:t xml:space="preserve"> to an FTP server, for safe-keeping. </w:t>
+        <w:t xml:space="preserve"> to an FTP server for safe-keeping. </w:t>
       </w:r>
     </w:p>
     <w:p>
@@ -2339,7 +2525,21 @@
           <w:sz w:val="20"/>
           <w:szCs w:val="20"/>
         </w:rPr>
-        <w:t xml:space="preserve">via the AWS console </w:t>
+        <w:t>use</w:t>
+      </w:r>
+      <w:r>
+        <w:rPr>
+          <w:sz w:val="20"/>
+          <w:szCs w:val="20"/>
+        </w:rPr>
+        <w:t xml:space="preserve"> the AWS console </w:t>
+      </w:r>
+      <w:r>
+        <w:rPr>
+          <w:sz w:val="20"/>
+          <w:szCs w:val="20"/>
+        </w:rPr>
+        <w:t xml:space="preserve">to </w:t>
       </w:r>
       <w:r>
         <w:rPr>
@@ -2467,7 +2667,7 @@
           <w:sz w:val="20"/>
           <w:szCs w:val="20"/>
         </w:rPr>
-        <w:t>. (</w:t>
+        <w:t xml:space="preserve">. </w:t>
       </w:r>
       <w:r>
         <w:rPr>
@@ -2481,7 +2681,21 @@
           <w:sz w:val="20"/>
           <w:szCs w:val="20"/>
         </w:rPr>
-        <w:t xml:space="preserve">is not used). </w:t>
+        <w:t>is not used</w:t>
+      </w:r>
+      <w:r>
+        <w:rPr>
+          <w:sz w:val="20"/>
+          <w:szCs w:val="20"/>
+        </w:rPr>
+        <w:t xml:space="preserve"> for S3 and can be ignored</w:t>
+      </w:r>
+      <w:r>
+        <w:rPr>
+          <w:sz w:val="20"/>
+          <w:szCs w:val="20"/>
+        </w:rPr>
+        <w:t xml:space="preserve">. </w:t>
       </w:r>
     </w:p>
     <w:p>
@@ -2524,7 +2738,37 @@
           <w:sz w:val="20"/>
           <w:szCs w:val="20"/>
         </w:rPr>
-        <w:t>id and target location in the FTPSERVER, FTPUSER and FTPUPLOADLOC settings. The FTPKEY should point to a file containing the private half of an ssh keypair that has access to upload as the specified user</w:t>
+        <w:t xml:space="preserve">id and target location in the FTPSERVER, FTPUSER and FTPUPLOADLOC settings. The FTPKEY should </w:t>
+      </w:r>
+      <w:r>
+        <w:rPr>
+          <w:sz w:val="20"/>
+          <w:szCs w:val="20"/>
+        </w:rPr>
+        <w:t xml:space="preserve">now </w:t>
+      </w:r>
+      <w:r>
+        <w:rPr>
+          <w:sz w:val="20"/>
+          <w:szCs w:val="20"/>
+        </w:rPr>
+        <w:t xml:space="preserve">point to a file containing the private half of </w:t>
+      </w:r>
+      <w:proofErr w:type="gramStart"/>
+      <w:r>
+        <w:rPr>
+          <w:sz w:val="20"/>
+          <w:szCs w:val="20"/>
+        </w:rPr>
+        <w:t>an</w:t>
+      </w:r>
+      <w:proofErr w:type="gramEnd"/>
+      <w:r>
+        <w:rPr>
+          <w:sz w:val="20"/>
+          <w:szCs w:val="20"/>
+        </w:rPr>
+        <w:t xml:space="preserve"> ssh keypair that has access to upload as the specified user</w:t>
       </w:r>
       <w:r>
         <w:rPr>
@@ -2614,42 +2858,7 @@
           <w:sz w:val="20"/>
           <w:szCs w:val="20"/>
         </w:rPr>
-        <w:t>If you want to upload a video</w:t>
-      </w:r>
-      <w:r>
-        <w:rPr>
-          <w:sz w:val="20"/>
-          <w:szCs w:val="20"/>
-        </w:rPr>
-        <w:t xml:space="preserve">, </w:t>
-      </w:r>
-      <w:r>
-        <w:rPr>
-          <w:sz w:val="20"/>
-          <w:szCs w:val="20"/>
-        </w:rPr>
-        <w:t xml:space="preserve">save it to your PC </w:t>
-      </w:r>
-      <w:r>
-        <w:rPr>
-          <w:sz w:val="20"/>
-          <w:szCs w:val="20"/>
-        </w:rPr>
-        <w:t xml:space="preserve">first </w:t>
-      </w:r>
-      <w:r>
-        <w:rPr>
-          <w:sz w:val="20"/>
-          <w:szCs w:val="20"/>
-        </w:rPr>
-        <w:t xml:space="preserve">and then upload </w:t>
-      </w:r>
-      <w:r>
-        <w:rPr>
-          <w:sz w:val="20"/>
-          <w:szCs w:val="20"/>
-        </w:rPr>
-        <w:t xml:space="preserve">through </w:t>
+        <w:t xml:space="preserve">If you want to upload a video, save it to your PC first and then upload through </w:t>
       </w:r>
       <w:proofErr w:type="spellStart"/>
       <w:r>
@@ -2665,14 +2874,7 @@
           <w:sz w:val="20"/>
           <w:szCs w:val="20"/>
         </w:rPr>
-        <w:t xml:space="preserve"> upload facility</w:t>
-      </w:r>
-      <w:r>
-        <w:rPr>
-          <w:sz w:val="20"/>
-          <w:szCs w:val="20"/>
-        </w:rPr>
-        <w:t xml:space="preserve">. </w:t>
+        <w:t xml:space="preserve"> upload facility. </w:t>
       </w:r>
     </w:p>
     <w:p>
@@ -2859,7 +3061,21 @@
           <w:sz w:val="20"/>
           <w:szCs w:val="20"/>
         </w:rPr>
-        <w:t xml:space="preserve">double click on the “Files to Keep” icon. Add an entry for the date you want to keep. </w:t>
+        <w:t>double click on the “Files to Keep” icon. Add an entry for the date you want to keep</w:t>
+      </w:r>
+      <w:r>
+        <w:rPr>
+          <w:sz w:val="20"/>
+          <w:szCs w:val="20"/>
+        </w:rPr>
+        <w:t xml:space="preserve"> in the format shown above</w:t>
+      </w:r>
+      <w:r>
+        <w:rPr>
+          <w:sz w:val="20"/>
+          <w:szCs w:val="20"/>
+        </w:rPr>
+        <w:t xml:space="preserve">. </w:t>
       </w:r>
     </w:p>
     <w:p>
